--- a/DSA/Questions Link.docx
+++ b/DSA/Questions Link.docx
@@ -88,6 +88,43 @@
           <w:rStyle w:val="Hyperlink"/>
         </w:rPr>
       </w:pPr>
+      <w:hyperlink r:id="rId11" w:history="1">
+        <w:r>
+          <w:rPr>
+            <w:rStyle w:val="Hyperlink"/>
+          </w:rPr>
+          <w:t>https://leetcode.com/problems/merge-sorted-array/</w:t>
+        </w:r>
+      </w:hyperlink>
+    </w:p>
+    <w:p>
+      <w:pPr>
+        <w:rPr>
+          <w:rStyle w:val="Hyperlink"/>
+        </w:rPr>
+      </w:pPr>
+      <w:hyperlink r:id="rId12" w:history="1">
+        <w:r>
+          <w:rPr>
+            <w:rStyle w:val="Hyperlink"/>
+          </w:rPr>
+          <w:t>https://leetcode.com/problems/move-zeroes/</w:t>
+        </w:r>
+      </w:hyperlink>
+    </w:p>
+    <w:p>
+      <w:pPr>
+        <w:rPr>
+          <w:rStyle w:val="Hyperlink"/>
+        </w:rPr>
+      </w:pPr>
+    </w:p>
+    <w:p>
+      <w:pPr>
+        <w:rPr>
+          <w:rStyle w:val="Hyperlink"/>
+        </w:rPr>
+      </w:pPr>
     </w:p>
     <w:p>
       <w:pPr>
@@ -107,7 +144,7 @@
       </w:r>
     </w:p>
     <w:p>
-      <w:hyperlink r:id="rId11" w:history="1">
+      <w:hyperlink r:id="rId13" w:history="1">
         <w:r>
           <w:rPr>
             <w:rStyle w:val="Hyperlink"/>
@@ -117,7 +154,7 @@
       </w:hyperlink>
     </w:p>
     <w:p>
-      <w:hyperlink r:id="rId12" w:history="1">
+      <w:hyperlink r:id="rId14" w:history="1">
         <w:r>
           <w:rPr>
             <w:rStyle w:val="Hyperlink"/>
@@ -127,7 +164,7 @@
       </w:hyperlink>
     </w:p>
     <w:p>
-      <w:hyperlink r:id="rId13" w:history="1">
+      <w:hyperlink r:id="rId15" w:history="1">
         <w:r>
           <w:rPr>
             <w:rStyle w:val="Hyperlink"/>
@@ -137,7 +174,7 @@
       </w:hyperlink>
     </w:p>
     <w:p>
-      <w:hyperlink r:id="rId14" w:history="1">
+      <w:hyperlink r:id="rId16" w:history="1">
         <w:r>
           <w:rPr>
             <w:rStyle w:val="Hyperlink"/>
@@ -147,7 +184,7 @@
       </w:hyperlink>
     </w:p>
     <w:p>
-      <w:hyperlink r:id="rId15" w:history="1">
+      <w:hyperlink r:id="rId17" w:history="1">
         <w:r>
           <w:rPr>
             <w:rStyle w:val="Hyperlink"/>
@@ -162,7 +199,7 @@
           <w:rStyle w:val="Hyperlink"/>
         </w:rPr>
       </w:pPr>
-      <w:hyperlink r:id="rId16" w:history="1">
+      <w:hyperlink r:id="rId18" w:history="1">
         <w:r>
           <w:rPr>
             <w:rStyle w:val="Hyperlink"/>
@@ -172,7 +209,7 @@
       </w:hyperlink>
     </w:p>
     <w:p>
-      <w:hyperlink r:id="rId17" w:history="1">
+      <w:hyperlink r:id="rId19" w:history="1">
         <w:r>
           <w:rPr>
             <w:rStyle w:val="Hyperlink"/>
@@ -182,7 +219,7 @@
       </w:hyperlink>
     </w:p>
     <w:p>
-      <w:hyperlink r:id="rId18" w:history="1">
+      <w:hyperlink r:id="rId20" w:history="1">
         <w:r>
           <w:rPr>
             <w:rStyle w:val="Hyperlink"/>
@@ -192,7 +229,7 @@
       </w:hyperlink>
     </w:p>
     <w:p>
-      <w:hyperlink r:id="rId19" w:history="1">
+      <w:hyperlink r:id="rId21" w:history="1">
         <w:r>
           <w:rPr>
             <w:rStyle w:val="Hyperlink"/>
@@ -202,7 +239,7 @@
       </w:hyperlink>
     </w:p>
     <w:p>
-      <w:hyperlink r:id="rId20" w:history="1">
+      <w:hyperlink r:id="rId22" w:history="1">
         <w:r>
           <w:rPr>
             <w:rStyle w:val="Hyperlink"/>
@@ -212,7 +249,12 @@
       </w:hyperlink>
     </w:p>
     <w:p>
-      <w:hyperlink r:id="rId21" w:history="1">
+      <w:pPr>
+        <w:rPr>
+          <w:rStyle w:val="Hyperlink"/>
+        </w:rPr>
+      </w:pPr>
+      <w:hyperlink r:id="rId23" w:history="1">
         <w:r>
           <w:rPr>
             <w:rStyle w:val="Hyperlink"/>
@@ -221,6 +263,125 @@
         </w:r>
       </w:hyperlink>
     </w:p>
+    <w:p>
+      <w:pPr>
+        <w:rPr>
+          <w:rStyle w:val="Hyperlink"/>
+        </w:rPr>
+      </w:pPr>
+    </w:p>
+    <w:p>
+      <w:pPr>
+        <w:rPr>
+          <w:rStyle w:val="Hyperlink"/>
+        </w:rPr>
+      </w:pPr>
+    </w:p>
+    <w:p>
+      <w:pPr>
+        <w:rPr>
+          <w:rStyle w:val="Hyperlink"/>
+          <w:color w:val="auto"/>
+        </w:rPr>
+      </w:pPr>
+      <w:r>
+        <w:rPr>
+          <w:rStyle w:val="Hyperlink"/>
+          <w:color w:val="auto"/>
+        </w:rPr>
+        <w:t>Sorting</w:t>
+      </w:r>
+    </w:p>
+    <w:p>
+      <w:pPr>
+        <w:rPr>
+          <w:rStyle w:val="Hyperlink"/>
+        </w:rPr>
+      </w:pPr>
+      <w:hyperlink r:id="rId24" w:history="1">
+        <w:r>
+          <w:rPr>
+            <w:rStyle w:val="Hyperlink"/>
+          </w:rPr>
+          <w:t>https://leetcode.com/problems/merge-sorted-array/</w:t>
+        </w:r>
+      </w:hyperlink>
+    </w:p>
+    <w:p>
+      <w:hyperlink r:id="rId25" w:history="1">
+        <w:r>
+          <w:rPr>
+            <w:rStyle w:val="Hyperlink"/>
+          </w:rPr>
+          <w:t>https://leetcode.com/problems/rotate-array/</w:t>
+        </w:r>
+      </w:hyperlink>
+    </w:p>
+    <w:p>
+      <w:hyperlink r:id="rId26" w:history="1">
+        <w:r>
+          <w:rPr>
+            <w:rStyle w:val="Hyperlink"/>
+          </w:rPr>
+          <w:t>https://leetcode.com/problems/check-if-array-is-sorted-and-rotated/</w:t>
+        </w:r>
+      </w:hyperlink>
+    </w:p>
+    <w:p>
+      <w:hyperlink r:id="rId27" w:history="1">
+        <w:r>
+          <w:rPr>
+            <w:rStyle w:val="Hyperlink"/>
+          </w:rPr>
+          <w:t>https://www.codingninjas.com/codestudio/problems/sum-of-two-arrays_893186?utm_source=youtube&amp;utm_medium=affiliate&amp;utm_campaign=love_babbar_4&amp;leftPanelTab=0</w:t>
+        </w:r>
+      </w:hyperlink>
+    </w:p>
+    <w:p/>
+    <w:p>
+      <w:pPr>
+        <w:rPr>
+          <w:u w:val="single"/>
+        </w:rPr>
+      </w:pPr>
+      <w:r>
+        <w:rPr>
+          <w:u w:val="single"/>
+        </w:rPr>
+        <w:t>Strings</w:t>
+      </w:r>
+    </w:p>
+    <w:p>
+      <w:hyperlink r:id="rId28" w:history="1">
+        <w:r>
+          <w:rPr>
+            <w:rStyle w:val="Hyperlink"/>
+          </w:rPr>
+          <w:t>https://leetcode.com/problems/reverse-string/</w:t>
+        </w:r>
+      </w:hyperlink>
+    </w:p>
+    <w:p>
+      <w:hyperlink r:id="rId29" w:history="1">
+        <w:r>
+          <w:rPr>
+            <w:rStyle w:val="Hyperlink"/>
+          </w:rPr>
+          <w:t>https://www.codingninjas.com/codestudio/problems/check-if-the-string-is-a-palindrome_1062633?utm_source=youtube&amp;utm_medium=affiliate&amp;utm_campaign=love_babbar_5</w:t>
+        </w:r>
+      </w:hyperlink>
+    </w:p>
+    <w:p>
+      <w:hyperlink r:id="rId30" w:history="1">
+        <w:r>
+          <w:rPr>
+            <w:rStyle w:val="Hyperlink"/>
+          </w:rPr>
+          <w:t>https://leetcode.com/problems/valid-palindrome/</w:t>
+        </w:r>
+      </w:hyperlink>
+    </w:p>
+    <w:p/>
     <w:p/>
     <w:p/>
     <w:p/>

--- a/DSA/Questions Link.docx
+++ b/DSA/Questions Link.docx
@@ -372,6 +372,11 @@
       </w:hyperlink>
     </w:p>
     <w:p>
+      <w:pPr>
+        <w:rPr>
+          <w:rStyle w:val="Hyperlink"/>
+        </w:rPr>
+      </w:pPr>
       <w:hyperlink r:id="rId30" w:history="1">
         <w:r>
           <w:rPr>
@@ -381,6 +386,75 @@
         </w:r>
       </w:hyperlink>
     </w:p>
+    <w:p>
+      <w:hyperlink r:id="rId31" w:history="1">
+        <w:r>
+          <w:rPr>
+            <w:rStyle w:val="Hyperlink"/>
+          </w:rPr>
+          <w:t>https://practice.geeksforgeeks.org/problems/maximum-occuring-character-1587115620/1</w:t>
+        </w:r>
+      </w:hyperlink>
+    </w:p>
+    <w:p>
+      <w:hyperlink r:id="rId32" w:history="1">
+        <w:r>
+          <w:rPr>
+            <w:rStyle w:val="Hyperlink"/>
+          </w:rPr>
+          <w:t>https://www.codingninjas.com/codestudio/problems/replace-spaces_1172172?utm_source=youtube&amp;utm_medium=affiliate&amp;utm_campaign=love_babbar_5&amp;leftPanelTab=1</w:t>
+        </w:r>
+      </w:hyperlink>
+    </w:p>
+    <w:p>
+      <w:hyperlink r:id="rId33" w:history="1">
+        <w:r>
+          <w:rPr>
+            <w:rStyle w:val="Hyperlink"/>
+          </w:rPr>
+          <w:t>https://leetcode.com/problems/remove-all-occurrences-of-a-substring/</w:t>
+        </w:r>
+      </w:hyperlink>
+    </w:p>
+    <w:p>
+      <w:pPr>
+        <w:rPr>
+          <w:rStyle w:val="Hyperlink"/>
+        </w:rPr>
+      </w:pPr>
+      <w:hyperlink r:id="rId34" w:history="1">
+        <w:r>
+          <w:rPr>
+            <w:rStyle w:val="Hyperlink"/>
+          </w:rPr>
+          <w:t>https://leetcode.com/problems/permutation-in-string/</w:t>
+        </w:r>
+      </w:hyperlink>
+    </w:p>
+    <w:p>
+      <w:hyperlink r:id="rId35" w:history="1">
+        <w:r>
+          <w:rPr>
+            <w:rStyle w:val="Hyperlink"/>
+          </w:rPr>
+          <w:t>https://leetcode.com/problems/string-compression/</w:t>
+        </w:r>
+      </w:hyperlink>
+    </w:p>
+    <w:p>
+      <w:hyperlink r:id="rId36" w:history="1">
+        <w:r>
+          <w:rPr>
+            <w:rStyle w:val="Hyperlink"/>
+          </w:rPr>
+          <w:t>https://leetcode.com/problems/remove-all-adjacent-duplicates-in-string/</w:t>
+        </w:r>
+      </w:hyperlink>
+    </w:p>
+    <w:p/>
+    <w:p/>
+    <w:p/>
+    <w:p/>
     <w:p/>
     <w:p/>
     <w:p/>

--- a/DSA/Questions Link.docx
+++ b/DSA/Questions Link.docx
@@ -111,6 +111,36 @@
           <w:t>https://leetcode.com/problems/move-zeroes/</w:t>
         </w:r>
       </w:hyperlink>
+    </w:p>
+    <w:p>
+      <w:pPr>
+        <w:rPr>
+          <w:rStyle w:val="Hyperlink"/>
+          <w:color w:val="auto"/>
+          <w:u w:val="none"/>
+        </w:rPr>
+      </w:pPr>
+      <w:r>
+        <w:rPr>
+          <w:rStyle w:val="Hyperlink"/>
+          <w:color w:val="auto"/>
+          <w:u w:val="none"/>
+        </w:rPr>
+        <w:t>2-D Array</w:t>
+      </w:r>
+    </w:p>
+    <w:p>
+      <w:pPr>
+        <w:rPr>
+          <w:rStyle w:val="Hyperlink"/>
+        </w:rPr>
+      </w:pPr>
+      <w:r>
+        <w:rPr>
+          <w:rStyle w:val="Hyperlink"/>
+        </w:rPr>
+        <w:t>https://www.codingninjas.com/codestudio/problems/print-like-a-wave_893268?utm_source=youtube&amp;utm_medium=affiliate&amp;utm_campaign=love_babbar_6&amp;leftPanelTab=0</w:t>
+      </w:r>
     </w:p>
     <w:p>
       <w:pPr>

--- a/DSA/Questions Link.docx
+++ b/DSA/Questions Link.docx
@@ -23,7 +23,19 @@
           <w:rPr>
             <w:rStyle w:val="Hyperlink"/>
           </w:rPr>
-          <w:t>https://www.codingninjas.com/codestudio/problems/duplicate-in-array_893397?source=youtube&amp;campaign=love_babbar_codestudio1&amp;utm_source=youtube&amp;utm_medium=affiliate&amp;utm_campaign=love_babbar_codestudio1</w:t>
+          <w:t>https://www.codingninjas.com/codestudio/problems/duplicate-in-array_893397?source=youtube&amp;campaign=love_babbar_codestudio1&amp;utm_s</w:t>
+        </w:r>
+        <w:r>
+          <w:rPr>
+            <w:rStyle w:val="Hyperlink"/>
+          </w:rPr>
+          <w:t>o</w:t>
+        </w:r>
+        <w:r>
+          <w:rPr>
+            <w:rStyle w:val="Hyperlink"/>
+          </w:rPr>
+          <w:t>urce=youtube&amp;utm_medium=affiliate&amp;utm_campaign=love_babbar_codestudio1</w:t>
         </w:r>
       </w:hyperlink>
     </w:p>
@@ -135,12 +147,36 @@
           <w:rStyle w:val="Hyperlink"/>
         </w:rPr>
       </w:pPr>
-      <w:r>
-        <w:rPr>
-          <w:rStyle w:val="Hyperlink"/>
-        </w:rPr>
-        <w:t>https://www.codingninjas.com/codestudio/problems/print-like-a-wave_893268?utm_source=youtube&amp;utm_medium=affiliate&amp;utm_campaign=love_babbar_6&amp;leftPanelTab=0</w:t>
-      </w:r>
+      <w:hyperlink r:id="rId13" w:history="1">
+        <w:r>
+          <w:rPr>
+            <w:rStyle w:val="Hyperlink"/>
+          </w:rPr>
+          <w:t>https://www.codingninjas.com/codestudio/problems/print-like-a-wave_893268?utm_source=youtube&amp;utm_medium=affiliate&amp;utm_campaign=love_babbar_6&amp;leftPanelTab=0</w:t>
+        </w:r>
+      </w:hyperlink>
+    </w:p>
+    <w:p>
+      <w:pPr>
+        <w:rPr>
+          <w:rStyle w:val="Hyperlink"/>
+        </w:rPr>
+      </w:pPr>
+      <w:hyperlink r:id="rId14" w:history="1">
+        <w:r>
+          <w:rPr>
+            <w:rStyle w:val="Hyperlink"/>
+          </w:rPr>
+          <w:t>https://leetcode.com/problems/rotate-image/</w:t>
+        </w:r>
+      </w:hyperlink>
+    </w:p>
+    <w:p>
+      <w:pPr>
+        <w:rPr>
+          <w:rStyle w:val="Hyperlink"/>
+        </w:rPr>
+      </w:pPr>
     </w:p>
     <w:p>
       <w:pPr>
@@ -174,7 +210,7 @@
       </w:r>
     </w:p>
     <w:p>
-      <w:hyperlink r:id="rId13" w:history="1">
+      <w:hyperlink r:id="rId15" w:history="1">
         <w:r>
           <w:rPr>
             <w:rStyle w:val="Hyperlink"/>
@@ -184,7 +220,7 @@
       </w:hyperlink>
     </w:p>
     <w:p>
-      <w:hyperlink r:id="rId14" w:history="1">
+      <w:hyperlink r:id="rId16" w:history="1">
         <w:r>
           <w:rPr>
             <w:rStyle w:val="Hyperlink"/>
@@ -194,7 +230,7 @@
       </w:hyperlink>
     </w:p>
     <w:p>
-      <w:hyperlink r:id="rId15" w:history="1">
+      <w:hyperlink r:id="rId17" w:history="1">
         <w:r>
           <w:rPr>
             <w:rStyle w:val="Hyperlink"/>
@@ -204,7 +240,7 @@
       </w:hyperlink>
     </w:p>
     <w:p>
-      <w:hyperlink r:id="rId16" w:history="1">
+      <w:hyperlink r:id="rId18" w:history="1">
         <w:r>
           <w:rPr>
             <w:rStyle w:val="Hyperlink"/>
@@ -214,7 +250,7 @@
       </w:hyperlink>
     </w:p>
     <w:p>
-      <w:hyperlink r:id="rId17" w:history="1">
+      <w:hyperlink r:id="rId19" w:history="1">
         <w:r>
           <w:rPr>
             <w:rStyle w:val="Hyperlink"/>
@@ -229,7 +265,7 @@
           <w:rStyle w:val="Hyperlink"/>
         </w:rPr>
       </w:pPr>
-      <w:hyperlink r:id="rId18" w:history="1">
+      <w:hyperlink r:id="rId20" w:history="1">
         <w:r>
           <w:rPr>
             <w:rStyle w:val="Hyperlink"/>
@@ -239,7 +275,7 @@
       </w:hyperlink>
     </w:p>
     <w:p>
-      <w:hyperlink r:id="rId19" w:history="1">
+      <w:hyperlink r:id="rId21" w:history="1">
         <w:r>
           <w:rPr>
             <w:rStyle w:val="Hyperlink"/>
@@ -249,7 +285,7 @@
       </w:hyperlink>
     </w:p>
     <w:p>
-      <w:hyperlink r:id="rId20" w:history="1">
+      <w:hyperlink r:id="rId22" w:history="1">
         <w:r>
           <w:rPr>
             <w:rStyle w:val="Hyperlink"/>
@@ -259,7 +295,7 @@
       </w:hyperlink>
     </w:p>
     <w:p>
-      <w:hyperlink r:id="rId21" w:history="1">
+      <w:hyperlink r:id="rId23" w:history="1">
         <w:r>
           <w:rPr>
             <w:rStyle w:val="Hyperlink"/>
@@ -269,7 +305,7 @@
       </w:hyperlink>
     </w:p>
     <w:p>
-      <w:hyperlink r:id="rId22" w:history="1">
+      <w:hyperlink r:id="rId24" w:history="1">
         <w:r>
           <w:rPr>
             <w:rStyle w:val="Hyperlink"/>
@@ -284,7 +320,7 @@
           <w:rStyle w:val="Hyperlink"/>
         </w:rPr>
       </w:pPr>
-      <w:hyperlink r:id="rId23" w:history="1">
+      <w:hyperlink r:id="rId25" w:history="1">
         <w:r>
           <w:rPr>
             <w:rStyle w:val="Hyperlink"/>
@@ -328,7 +364,7 @@
           <w:rStyle w:val="Hyperlink"/>
         </w:rPr>
       </w:pPr>
-      <w:hyperlink r:id="rId24" w:history="1">
+      <w:hyperlink r:id="rId26" w:history="1">
         <w:r>
           <w:rPr>
             <w:rStyle w:val="Hyperlink"/>
@@ -338,7 +374,7 @@
       </w:hyperlink>
     </w:p>
     <w:p>
-      <w:hyperlink r:id="rId25" w:history="1">
+      <w:hyperlink r:id="rId27" w:history="1">
         <w:r>
           <w:rPr>
             <w:rStyle w:val="Hyperlink"/>
@@ -348,7 +384,7 @@
       </w:hyperlink>
     </w:p>
     <w:p>
-      <w:hyperlink r:id="rId26" w:history="1">
+      <w:hyperlink r:id="rId28" w:history="1">
         <w:r>
           <w:rPr>
             <w:rStyle w:val="Hyperlink"/>
@@ -358,7 +394,7 @@
       </w:hyperlink>
     </w:p>
     <w:p>
-      <w:hyperlink r:id="rId27" w:history="1">
+      <w:hyperlink r:id="rId29" w:history="1">
         <w:r>
           <w:rPr>
             <w:rStyle w:val="Hyperlink"/>
@@ -382,7 +418,7 @@
       </w:r>
     </w:p>
     <w:p>
-      <w:hyperlink r:id="rId28" w:history="1">
+      <w:hyperlink r:id="rId30" w:history="1">
         <w:r>
           <w:rPr>
             <w:rStyle w:val="Hyperlink"/>
@@ -392,7 +428,7 @@
       </w:hyperlink>
     </w:p>
     <w:p>
-      <w:hyperlink r:id="rId29" w:history="1">
+      <w:hyperlink r:id="rId31" w:history="1">
         <w:r>
           <w:rPr>
             <w:rStyle w:val="Hyperlink"/>
@@ -407,7 +443,7 @@
           <w:rStyle w:val="Hyperlink"/>
         </w:rPr>
       </w:pPr>
-      <w:hyperlink r:id="rId30" w:history="1">
+      <w:hyperlink r:id="rId32" w:history="1">
         <w:r>
           <w:rPr>
             <w:rStyle w:val="Hyperlink"/>
@@ -417,7 +453,7 @@
       </w:hyperlink>
     </w:p>
     <w:p>
-      <w:hyperlink r:id="rId31" w:history="1">
+      <w:hyperlink r:id="rId33" w:history="1">
         <w:r>
           <w:rPr>
             <w:rStyle w:val="Hyperlink"/>
@@ -427,7 +463,7 @@
       </w:hyperlink>
     </w:p>
     <w:p>
-      <w:hyperlink r:id="rId32" w:history="1">
+      <w:hyperlink r:id="rId34" w:history="1">
         <w:r>
           <w:rPr>
             <w:rStyle w:val="Hyperlink"/>
@@ -437,7 +473,7 @@
       </w:hyperlink>
     </w:p>
     <w:p>
-      <w:hyperlink r:id="rId33" w:history="1">
+      <w:hyperlink r:id="rId35" w:history="1">
         <w:r>
           <w:rPr>
             <w:rStyle w:val="Hyperlink"/>
@@ -452,7 +488,7 @@
           <w:rStyle w:val="Hyperlink"/>
         </w:rPr>
       </w:pPr>
-      <w:hyperlink r:id="rId34" w:history="1">
+      <w:hyperlink r:id="rId36" w:history="1">
         <w:r>
           <w:rPr>
             <w:rStyle w:val="Hyperlink"/>
@@ -462,7 +498,7 @@
       </w:hyperlink>
     </w:p>
     <w:p>
-      <w:hyperlink r:id="rId35" w:history="1">
+      <w:hyperlink r:id="rId37" w:history="1">
         <w:r>
           <w:rPr>
             <w:rStyle w:val="Hyperlink"/>
@@ -472,7 +508,7 @@
       </w:hyperlink>
     </w:p>
     <w:p>
-      <w:hyperlink r:id="rId36" w:history="1">
+      <w:hyperlink r:id="rId38" w:history="1">
         <w:r>
           <w:rPr>
             <w:rStyle w:val="Hyperlink"/>
@@ -950,6 +986,18 @@
       <w:shd w:val="clear" w:color="auto" w:fill="E1DFDD"/>
     </w:rPr>
   </w:style>
+  <w:style w:type="character" w:styleId="FollowedHyperlink">
+    <w:name w:val="FollowedHyperlink"/>
+    <w:basedOn w:val="DefaultParagraphFont"/>
+    <w:uiPriority w:val="99"/>
+    <w:semiHidden/>
+    <w:unhideWhenUsed/>
+    <w:rsid w:val="00AE343D"/>
+    <w:rPr>
+      <w:color w:val="954F72" w:themeColor="followedHyperlink"/>
+      <w:u w:val="single"/>
+    </w:rPr>
+  </w:style>
 </w:styles>
 </file>
 

--- a/DSA/Questions Link.docx
+++ b/DSA/Questions Link.docx
@@ -177,6 +177,12 @@
           <w:rStyle w:val="Hyperlink"/>
         </w:rPr>
       </w:pPr>
+      <w:r>
+        <w:rPr>
+          <w:rStyle w:val="Hyperlink"/>
+        </w:rPr>
+        <w:t>https://leetcode.com/problems/determine-whether-matrix-can-be-obtained-by-rotation/</w:t>
+      </w:r>
     </w:p>
     <w:p>
       <w:pPr>

--- a/DSA/Questions Link.docx
+++ b/DSA/Questions Link.docx
@@ -177,11 +177,26 @@
           <w:rStyle w:val="Hyperlink"/>
         </w:rPr>
       </w:pPr>
+      <w:hyperlink r:id="rId15" w:history="1">
+        <w:r>
+          <w:rPr>
+            <w:rStyle w:val="Hyperlink"/>
+          </w:rPr>
+          <w:t>https://leetcode.com/problems/determine-whether-matrix-can-be-obtained-by-rotation/</w:t>
+        </w:r>
+      </w:hyperlink>
+    </w:p>
+    <w:p>
+      <w:pPr>
+        <w:rPr>
+          <w:rStyle w:val="Hyperlink"/>
+        </w:rPr>
+      </w:pPr>
       <w:r>
         <w:rPr>
           <w:rStyle w:val="Hyperlink"/>
         </w:rPr>
-        <w:t>https://leetcode.com/problems/determine-whether-matrix-can-be-obtained-by-rotation/</w:t>
+        <w:t>https://leetcode.com/problems/search-a-2d-matrix/</w:t>
       </w:r>
     </w:p>
     <w:p>
@@ -216,7 +231,7 @@
       </w:r>
     </w:p>
     <w:p>
-      <w:hyperlink r:id="rId15" w:history="1">
+      <w:hyperlink r:id="rId16" w:history="1">
         <w:r>
           <w:rPr>
             <w:rStyle w:val="Hyperlink"/>
@@ -226,7 +241,7 @@
       </w:hyperlink>
     </w:p>
     <w:p>
-      <w:hyperlink r:id="rId16" w:history="1">
+      <w:hyperlink r:id="rId17" w:history="1">
         <w:r>
           <w:rPr>
             <w:rStyle w:val="Hyperlink"/>
@@ -236,7 +251,7 @@
       </w:hyperlink>
     </w:p>
     <w:p>
-      <w:hyperlink r:id="rId17" w:history="1">
+      <w:hyperlink r:id="rId18" w:history="1">
         <w:r>
           <w:rPr>
             <w:rStyle w:val="Hyperlink"/>
@@ -246,7 +261,7 @@
       </w:hyperlink>
     </w:p>
     <w:p>
-      <w:hyperlink r:id="rId18" w:history="1">
+      <w:hyperlink r:id="rId19" w:history="1">
         <w:r>
           <w:rPr>
             <w:rStyle w:val="Hyperlink"/>
@@ -256,7 +271,7 @@
       </w:hyperlink>
     </w:p>
     <w:p>
-      <w:hyperlink r:id="rId19" w:history="1">
+      <w:hyperlink r:id="rId20" w:history="1">
         <w:r>
           <w:rPr>
             <w:rStyle w:val="Hyperlink"/>
@@ -271,7 +286,7 @@
           <w:rStyle w:val="Hyperlink"/>
         </w:rPr>
       </w:pPr>
-      <w:hyperlink r:id="rId20" w:history="1">
+      <w:hyperlink r:id="rId21" w:history="1">
         <w:r>
           <w:rPr>
             <w:rStyle w:val="Hyperlink"/>
@@ -281,7 +296,7 @@
       </w:hyperlink>
     </w:p>
     <w:p>
-      <w:hyperlink r:id="rId21" w:history="1">
+      <w:hyperlink r:id="rId22" w:history="1">
         <w:r>
           <w:rPr>
             <w:rStyle w:val="Hyperlink"/>
@@ -291,7 +306,7 @@
       </w:hyperlink>
     </w:p>
     <w:p>
-      <w:hyperlink r:id="rId22" w:history="1">
+      <w:hyperlink r:id="rId23" w:history="1">
         <w:r>
           <w:rPr>
             <w:rStyle w:val="Hyperlink"/>
@@ -301,7 +316,7 @@
       </w:hyperlink>
     </w:p>
     <w:p>
-      <w:hyperlink r:id="rId23" w:history="1">
+      <w:hyperlink r:id="rId24" w:history="1">
         <w:r>
           <w:rPr>
             <w:rStyle w:val="Hyperlink"/>
@@ -311,7 +326,7 @@
       </w:hyperlink>
     </w:p>
     <w:p>
-      <w:hyperlink r:id="rId24" w:history="1">
+      <w:hyperlink r:id="rId25" w:history="1">
         <w:r>
           <w:rPr>
             <w:rStyle w:val="Hyperlink"/>
@@ -326,7 +341,7 @@
           <w:rStyle w:val="Hyperlink"/>
         </w:rPr>
       </w:pPr>
-      <w:hyperlink r:id="rId25" w:history="1">
+      <w:hyperlink r:id="rId26" w:history="1">
         <w:r>
           <w:rPr>
             <w:rStyle w:val="Hyperlink"/>
@@ -370,7 +385,7 @@
           <w:rStyle w:val="Hyperlink"/>
         </w:rPr>
       </w:pPr>
-      <w:hyperlink r:id="rId26" w:history="1">
+      <w:hyperlink r:id="rId27" w:history="1">
         <w:r>
           <w:rPr>
             <w:rStyle w:val="Hyperlink"/>
@@ -380,7 +395,7 @@
       </w:hyperlink>
     </w:p>
     <w:p>
-      <w:hyperlink r:id="rId27" w:history="1">
+      <w:hyperlink r:id="rId28" w:history="1">
         <w:r>
           <w:rPr>
             <w:rStyle w:val="Hyperlink"/>
@@ -390,7 +405,7 @@
       </w:hyperlink>
     </w:p>
     <w:p>
-      <w:hyperlink r:id="rId28" w:history="1">
+      <w:hyperlink r:id="rId29" w:history="1">
         <w:r>
           <w:rPr>
             <w:rStyle w:val="Hyperlink"/>
@@ -400,7 +415,7 @@
       </w:hyperlink>
     </w:p>
     <w:p>
-      <w:hyperlink r:id="rId29" w:history="1">
+      <w:hyperlink r:id="rId30" w:history="1">
         <w:r>
           <w:rPr>
             <w:rStyle w:val="Hyperlink"/>
@@ -424,7 +439,7 @@
       </w:r>
     </w:p>
     <w:p>
-      <w:hyperlink r:id="rId30" w:history="1">
+      <w:hyperlink r:id="rId31" w:history="1">
         <w:r>
           <w:rPr>
             <w:rStyle w:val="Hyperlink"/>
@@ -434,7 +449,7 @@
       </w:hyperlink>
     </w:p>
     <w:p>
-      <w:hyperlink r:id="rId31" w:history="1">
+      <w:hyperlink r:id="rId32" w:history="1">
         <w:r>
           <w:rPr>
             <w:rStyle w:val="Hyperlink"/>
@@ -449,7 +464,7 @@
           <w:rStyle w:val="Hyperlink"/>
         </w:rPr>
       </w:pPr>
-      <w:hyperlink r:id="rId32" w:history="1">
+      <w:hyperlink r:id="rId33" w:history="1">
         <w:r>
           <w:rPr>
             <w:rStyle w:val="Hyperlink"/>
@@ -459,7 +474,7 @@
       </w:hyperlink>
     </w:p>
     <w:p>
-      <w:hyperlink r:id="rId33" w:history="1">
+      <w:hyperlink r:id="rId34" w:history="1">
         <w:r>
           <w:rPr>
             <w:rStyle w:val="Hyperlink"/>
@@ -469,7 +484,7 @@
       </w:hyperlink>
     </w:p>
     <w:p>
-      <w:hyperlink r:id="rId34" w:history="1">
+      <w:hyperlink r:id="rId35" w:history="1">
         <w:r>
           <w:rPr>
             <w:rStyle w:val="Hyperlink"/>
@@ -479,7 +494,7 @@
       </w:hyperlink>
     </w:p>
     <w:p>
-      <w:hyperlink r:id="rId35" w:history="1">
+      <w:hyperlink r:id="rId36" w:history="1">
         <w:r>
           <w:rPr>
             <w:rStyle w:val="Hyperlink"/>
@@ -494,7 +509,7 @@
           <w:rStyle w:val="Hyperlink"/>
         </w:rPr>
       </w:pPr>
-      <w:hyperlink r:id="rId36" w:history="1">
+      <w:hyperlink r:id="rId37" w:history="1">
         <w:r>
           <w:rPr>
             <w:rStyle w:val="Hyperlink"/>
@@ -504,7 +519,7 @@
       </w:hyperlink>
     </w:p>
     <w:p>
-      <w:hyperlink r:id="rId37" w:history="1">
+      <w:hyperlink r:id="rId38" w:history="1">
         <w:r>
           <w:rPr>
             <w:rStyle w:val="Hyperlink"/>
@@ -514,7 +529,7 @@
       </w:hyperlink>
     </w:p>
     <w:p>
-      <w:hyperlink r:id="rId38" w:history="1">
+      <w:hyperlink r:id="rId39" w:history="1">
         <w:r>
           <w:rPr>
             <w:rStyle w:val="Hyperlink"/>

--- a/DSA/Questions Link.docx
+++ b/DSA/Questions Link.docx
@@ -192,11 +192,26 @@
           <w:rStyle w:val="Hyperlink"/>
         </w:rPr>
       </w:pPr>
+      <w:hyperlink r:id="rId16" w:history="1">
+        <w:r>
+          <w:rPr>
+            <w:rStyle w:val="Hyperlink"/>
+          </w:rPr>
+          <w:t>https://leetcode.com/problems/search-a-2d-matrix/</w:t>
+        </w:r>
+      </w:hyperlink>
+    </w:p>
+    <w:p>
+      <w:pPr>
+        <w:rPr>
+          <w:rStyle w:val="Hyperlink"/>
+        </w:rPr>
+      </w:pPr>
       <w:r>
         <w:rPr>
           <w:rStyle w:val="Hyperlink"/>
         </w:rPr>
-        <w:t>https://leetcode.com/problems/search-a-2d-matrix/</w:t>
+        <w:t>https://leetcode.com/problems/search-a-2d-matrix-ii/</w:t>
       </w:r>
     </w:p>
     <w:p>
@@ -231,7 +246,7 @@
       </w:r>
     </w:p>
     <w:p>
-      <w:hyperlink r:id="rId16" w:history="1">
+      <w:hyperlink r:id="rId17" w:history="1">
         <w:r>
           <w:rPr>
             <w:rStyle w:val="Hyperlink"/>
@@ -241,7 +256,7 @@
       </w:hyperlink>
     </w:p>
     <w:p>
-      <w:hyperlink r:id="rId17" w:history="1">
+      <w:hyperlink r:id="rId18" w:history="1">
         <w:r>
           <w:rPr>
             <w:rStyle w:val="Hyperlink"/>
@@ -251,7 +266,7 @@
       </w:hyperlink>
     </w:p>
     <w:p>
-      <w:hyperlink r:id="rId18" w:history="1">
+      <w:hyperlink r:id="rId19" w:history="1">
         <w:r>
           <w:rPr>
             <w:rStyle w:val="Hyperlink"/>
@@ -261,7 +276,7 @@
       </w:hyperlink>
     </w:p>
     <w:p>
-      <w:hyperlink r:id="rId19" w:history="1">
+      <w:hyperlink r:id="rId20" w:history="1">
         <w:r>
           <w:rPr>
             <w:rStyle w:val="Hyperlink"/>
@@ -271,7 +286,7 @@
       </w:hyperlink>
     </w:p>
     <w:p>
-      <w:hyperlink r:id="rId20" w:history="1">
+      <w:hyperlink r:id="rId21" w:history="1">
         <w:r>
           <w:rPr>
             <w:rStyle w:val="Hyperlink"/>
@@ -286,7 +301,7 @@
           <w:rStyle w:val="Hyperlink"/>
         </w:rPr>
       </w:pPr>
-      <w:hyperlink r:id="rId21" w:history="1">
+      <w:hyperlink r:id="rId22" w:history="1">
         <w:r>
           <w:rPr>
             <w:rStyle w:val="Hyperlink"/>
@@ -296,7 +311,7 @@
       </w:hyperlink>
     </w:p>
     <w:p>
-      <w:hyperlink r:id="rId22" w:history="1">
+      <w:hyperlink r:id="rId23" w:history="1">
         <w:r>
           <w:rPr>
             <w:rStyle w:val="Hyperlink"/>
@@ -306,7 +321,7 @@
       </w:hyperlink>
     </w:p>
     <w:p>
-      <w:hyperlink r:id="rId23" w:history="1">
+      <w:hyperlink r:id="rId24" w:history="1">
         <w:r>
           <w:rPr>
             <w:rStyle w:val="Hyperlink"/>
@@ -316,7 +331,7 @@
       </w:hyperlink>
     </w:p>
     <w:p>
-      <w:hyperlink r:id="rId24" w:history="1">
+      <w:hyperlink r:id="rId25" w:history="1">
         <w:r>
           <w:rPr>
             <w:rStyle w:val="Hyperlink"/>
@@ -326,7 +341,7 @@
       </w:hyperlink>
     </w:p>
     <w:p>
-      <w:hyperlink r:id="rId25" w:history="1">
+      <w:hyperlink r:id="rId26" w:history="1">
         <w:r>
           <w:rPr>
             <w:rStyle w:val="Hyperlink"/>
@@ -341,7 +356,7 @@
           <w:rStyle w:val="Hyperlink"/>
         </w:rPr>
       </w:pPr>
-      <w:hyperlink r:id="rId26" w:history="1">
+      <w:hyperlink r:id="rId27" w:history="1">
         <w:r>
           <w:rPr>
             <w:rStyle w:val="Hyperlink"/>
@@ -385,7 +400,7 @@
           <w:rStyle w:val="Hyperlink"/>
         </w:rPr>
       </w:pPr>
-      <w:hyperlink r:id="rId27" w:history="1">
+      <w:hyperlink r:id="rId28" w:history="1">
         <w:r>
           <w:rPr>
             <w:rStyle w:val="Hyperlink"/>
@@ -395,7 +410,7 @@
       </w:hyperlink>
     </w:p>
     <w:p>
-      <w:hyperlink r:id="rId28" w:history="1">
+      <w:hyperlink r:id="rId29" w:history="1">
         <w:r>
           <w:rPr>
             <w:rStyle w:val="Hyperlink"/>
@@ -405,7 +420,7 @@
       </w:hyperlink>
     </w:p>
     <w:p>
-      <w:hyperlink r:id="rId29" w:history="1">
+      <w:hyperlink r:id="rId30" w:history="1">
         <w:r>
           <w:rPr>
             <w:rStyle w:val="Hyperlink"/>
@@ -415,7 +430,7 @@
       </w:hyperlink>
     </w:p>
     <w:p>
-      <w:hyperlink r:id="rId30" w:history="1">
+      <w:hyperlink r:id="rId31" w:history="1">
         <w:r>
           <w:rPr>
             <w:rStyle w:val="Hyperlink"/>
@@ -439,7 +454,7 @@
       </w:r>
     </w:p>
     <w:p>
-      <w:hyperlink r:id="rId31" w:history="1">
+      <w:hyperlink r:id="rId32" w:history="1">
         <w:r>
           <w:rPr>
             <w:rStyle w:val="Hyperlink"/>
@@ -449,7 +464,7 @@
       </w:hyperlink>
     </w:p>
     <w:p>
-      <w:hyperlink r:id="rId32" w:history="1">
+      <w:hyperlink r:id="rId33" w:history="1">
         <w:r>
           <w:rPr>
             <w:rStyle w:val="Hyperlink"/>
@@ -464,7 +479,7 @@
           <w:rStyle w:val="Hyperlink"/>
         </w:rPr>
       </w:pPr>
-      <w:hyperlink r:id="rId33" w:history="1">
+      <w:hyperlink r:id="rId34" w:history="1">
         <w:r>
           <w:rPr>
             <w:rStyle w:val="Hyperlink"/>
@@ -474,7 +489,7 @@
       </w:hyperlink>
     </w:p>
     <w:p>
-      <w:hyperlink r:id="rId34" w:history="1">
+      <w:hyperlink r:id="rId35" w:history="1">
         <w:r>
           <w:rPr>
             <w:rStyle w:val="Hyperlink"/>
@@ -484,7 +499,7 @@
       </w:hyperlink>
     </w:p>
     <w:p>
-      <w:hyperlink r:id="rId35" w:history="1">
+      <w:hyperlink r:id="rId36" w:history="1">
         <w:r>
           <w:rPr>
             <w:rStyle w:val="Hyperlink"/>
@@ -494,7 +509,7 @@
       </w:hyperlink>
     </w:p>
     <w:p>
-      <w:hyperlink r:id="rId36" w:history="1">
+      <w:hyperlink r:id="rId37" w:history="1">
         <w:r>
           <w:rPr>
             <w:rStyle w:val="Hyperlink"/>
@@ -509,7 +524,7 @@
           <w:rStyle w:val="Hyperlink"/>
         </w:rPr>
       </w:pPr>
-      <w:hyperlink r:id="rId37" w:history="1">
+      <w:hyperlink r:id="rId38" w:history="1">
         <w:r>
           <w:rPr>
             <w:rStyle w:val="Hyperlink"/>
@@ -519,7 +534,7 @@
       </w:hyperlink>
     </w:p>
     <w:p>
-      <w:hyperlink r:id="rId38" w:history="1">
+      <w:hyperlink r:id="rId39" w:history="1">
         <w:r>
           <w:rPr>
             <w:rStyle w:val="Hyperlink"/>
@@ -529,7 +544,7 @@
       </w:hyperlink>
     </w:p>
     <w:p>
-      <w:hyperlink r:id="rId39" w:history="1">
+      <w:hyperlink r:id="rId40" w:history="1">
         <w:r>
           <w:rPr>
             <w:rStyle w:val="Hyperlink"/>

--- a/DSA/Questions Link.docx
+++ b/DSA/Questions Link.docx
@@ -128,6 +128,34 @@
       <w:pPr>
         <w:rPr>
           <w:rStyle w:val="Hyperlink"/>
+        </w:rPr>
+      </w:pPr>
+      <w:hyperlink r:id="rId13" w:history="1">
+        <w:r>
+          <w:rPr>
+            <w:rStyle w:val="Hyperlink"/>
+          </w:rPr>
+          <w:t>https://practice.geeksforgeeks.org/problems/union-of-two-arrays3538/1</w:t>
+        </w:r>
+      </w:hyperlink>
+    </w:p>
+    <w:p>
+      <w:pPr>
+        <w:rPr>
+          <w:rStyle w:val="Hyperlink"/>
+        </w:rPr>
+      </w:pPr>
+      <w:r>
+        <w:rPr>
+          <w:rStyle w:val="Hyperlink"/>
+        </w:rPr>
+        <w:t>https://leetcode.com/problems/find-the-duplicate-number/</w:t>
+      </w:r>
+    </w:p>
+    <w:p>
+      <w:pPr>
+        <w:rPr>
+          <w:rStyle w:val="Hyperlink"/>
           <w:color w:val="auto"/>
           <w:u w:val="none"/>
         </w:rPr>
@@ -147,7 +175,7 @@
           <w:rStyle w:val="Hyperlink"/>
         </w:rPr>
       </w:pPr>
-      <w:hyperlink r:id="rId13" w:history="1">
+      <w:hyperlink r:id="rId14" w:history="1">
         <w:r>
           <w:rPr>
             <w:rStyle w:val="Hyperlink"/>
@@ -162,7 +190,7 @@
           <w:rStyle w:val="Hyperlink"/>
         </w:rPr>
       </w:pPr>
-      <w:hyperlink r:id="rId14" w:history="1">
+      <w:hyperlink r:id="rId15" w:history="1">
         <w:r>
           <w:rPr>
             <w:rStyle w:val="Hyperlink"/>
@@ -177,7 +205,7 @@
           <w:rStyle w:val="Hyperlink"/>
         </w:rPr>
       </w:pPr>
-      <w:hyperlink r:id="rId15" w:history="1">
+      <w:hyperlink r:id="rId16" w:history="1">
         <w:r>
           <w:rPr>
             <w:rStyle w:val="Hyperlink"/>
@@ -192,7 +220,7 @@
           <w:rStyle w:val="Hyperlink"/>
         </w:rPr>
       </w:pPr>
-      <w:hyperlink r:id="rId16" w:history="1">
+      <w:hyperlink r:id="rId17" w:history="1">
         <w:r>
           <w:rPr>
             <w:rStyle w:val="Hyperlink"/>
@@ -246,7 +274,7 @@
       </w:r>
     </w:p>
     <w:p>
-      <w:hyperlink r:id="rId17" w:history="1">
+      <w:hyperlink r:id="rId18" w:history="1">
         <w:r>
           <w:rPr>
             <w:rStyle w:val="Hyperlink"/>
@@ -256,7 +284,7 @@
       </w:hyperlink>
     </w:p>
     <w:p>
-      <w:hyperlink r:id="rId18" w:history="1">
+      <w:hyperlink r:id="rId19" w:history="1">
         <w:r>
           <w:rPr>
             <w:rStyle w:val="Hyperlink"/>
@@ -266,7 +294,7 @@
       </w:hyperlink>
     </w:p>
     <w:p>
-      <w:hyperlink r:id="rId19" w:history="1">
+      <w:hyperlink r:id="rId20" w:history="1">
         <w:r>
           <w:rPr>
             <w:rStyle w:val="Hyperlink"/>
@@ -276,7 +304,7 @@
       </w:hyperlink>
     </w:p>
     <w:p>
-      <w:hyperlink r:id="rId20" w:history="1">
+      <w:hyperlink r:id="rId21" w:history="1">
         <w:r>
           <w:rPr>
             <w:rStyle w:val="Hyperlink"/>
@@ -286,7 +314,7 @@
       </w:hyperlink>
     </w:p>
     <w:p>
-      <w:hyperlink r:id="rId21" w:history="1">
+      <w:hyperlink r:id="rId22" w:history="1">
         <w:r>
           <w:rPr>
             <w:rStyle w:val="Hyperlink"/>
@@ -301,7 +329,7 @@
           <w:rStyle w:val="Hyperlink"/>
         </w:rPr>
       </w:pPr>
-      <w:hyperlink r:id="rId22" w:history="1">
+      <w:hyperlink r:id="rId23" w:history="1">
         <w:r>
           <w:rPr>
             <w:rStyle w:val="Hyperlink"/>
@@ -311,7 +339,7 @@
       </w:hyperlink>
     </w:p>
     <w:p>
-      <w:hyperlink r:id="rId23" w:history="1">
+      <w:hyperlink r:id="rId24" w:history="1">
         <w:r>
           <w:rPr>
             <w:rStyle w:val="Hyperlink"/>
@@ -321,7 +349,7 @@
       </w:hyperlink>
     </w:p>
     <w:p>
-      <w:hyperlink r:id="rId24" w:history="1">
+      <w:hyperlink r:id="rId25" w:history="1">
         <w:r>
           <w:rPr>
             <w:rStyle w:val="Hyperlink"/>
@@ -331,7 +359,7 @@
       </w:hyperlink>
     </w:p>
     <w:p>
-      <w:hyperlink r:id="rId25" w:history="1">
+      <w:hyperlink r:id="rId26" w:history="1">
         <w:r>
           <w:rPr>
             <w:rStyle w:val="Hyperlink"/>
@@ -341,7 +369,7 @@
       </w:hyperlink>
     </w:p>
     <w:p>
-      <w:hyperlink r:id="rId26" w:history="1">
+      <w:hyperlink r:id="rId27" w:history="1">
         <w:r>
           <w:rPr>
             <w:rStyle w:val="Hyperlink"/>
@@ -356,7 +384,7 @@
           <w:rStyle w:val="Hyperlink"/>
         </w:rPr>
       </w:pPr>
-      <w:hyperlink r:id="rId27" w:history="1">
+      <w:hyperlink r:id="rId28" w:history="1">
         <w:r>
           <w:rPr>
             <w:rStyle w:val="Hyperlink"/>
@@ -400,7 +428,7 @@
           <w:rStyle w:val="Hyperlink"/>
         </w:rPr>
       </w:pPr>
-      <w:hyperlink r:id="rId28" w:history="1">
+      <w:hyperlink r:id="rId29" w:history="1">
         <w:r>
           <w:rPr>
             <w:rStyle w:val="Hyperlink"/>
@@ -410,7 +438,7 @@
       </w:hyperlink>
     </w:p>
     <w:p>
-      <w:hyperlink r:id="rId29" w:history="1">
+      <w:hyperlink r:id="rId30" w:history="1">
         <w:r>
           <w:rPr>
             <w:rStyle w:val="Hyperlink"/>
@@ -420,7 +448,7 @@
       </w:hyperlink>
     </w:p>
     <w:p>
-      <w:hyperlink r:id="rId30" w:history="1">
+      <w:hyperlink r:id="rId31" w:history="1">
         <w:r>
           <w:rPr>
             <w:rStyle w:val="Hyperlink"/>
@@ -430,7 +458,7 @@
       </w:hyperlink>
     </w:p>
     <w:p>
-      <w:hyperlink r:id="rId31" w:history="1">
+      <w:hyperlink r:id="rId32" w:history="1">
         <w:r>
           <w:rPr>
             <w:rStyle w:val="Hyperlink"/>
@@ -454,7 +482,7 @@
       </w:r>
     </w:p>
     <w:p>
-      <w:hyperlink r:id="rId32" w:history="1">
+      <w:hyperlink r:id="rId33" w:history="1">
         <w:r>
           <w:rPr>
             <w:rStyle w:val="Hyperlink"/>
@@ -464,7 +492,7 @@
       </w:hyperlink>
     </w:p>
     <w:p>
-      <w:hyperlink r:id="rId33" w:history="1">
+      <w:hyperlink r:id="rId34" w:history="1">
         <w:r>
           <w:rPr>
             <w:rStyle w:val="Hyperlink"/>
@@ -479,7 +507,7 @@
           <w:rStyle w:val="Hyperlink"/>
         </w:rPr>
       </w:pPr>
-      <w:hyperlink r:id="rId34" w:history="1">
+      <w:hyperlink r:id="rId35" w:history="1">
         <w:r>
           <w:rPr>
             <w:rStyle w:val="Hyperlink"/>
@@ -489,7 +517,7 @@
       </w:hyperlink>
     </w:p>
     <w:p>
-      <w:hyperlink r:id="rId35" w:history="1">
+      <w:hyperlink r:id="rId36" w:history="1">
         <w:r>
           <w:rPr>
             <w:rStyle w:val="Hyperlink"/>
@@ -499,7 +527,7 @@
       </w:hyperlink>
     </w:p>
     <w:p>
-      <w:hyperlink r:id="rId36" w:history="1">
+      <w:hyperlink r:id="rId37" w:history="1">
         <w:r>
           <w:rPr>
             <w:rStyle w:val="Hyperlink"/>
@@ -509,7 +537,7 @@
       </w:hyperlink>
     </w:p>
     <w:p>
-      <w:hyperlink r:id="rId37" w:history="1">
+      <w:hyperlink r:id="rId38" w:history="1">
         <w:r>
           <w:rPr>
             <w:rStyle w:val="Hyperlink"/>
@@ -524,7 +552,7 @@
           <w:rStyle w:val="Hyperlink"/>
         </w:rPr>
       </w:pPr>
-      <w:hyperlink r:id="rId38" w:history="1">
+      <w:hyperlink r:id="rId39" w:history="1">
         <w:r>
           <w:rPr>
             <w:rStyle w:val="Hyperlink"/>
@@ -534,7 +562,7 @@
       </w:hyperlink>
     </w:p>
     <w:p>
-      <w:hyperlink r:id="rId39" w:history="1">
+      <w:hyperlink r:id="rId40" w:history="1">
         <w:r>
           <w:rPr>
             <w:rStyle w:val="Hyperlink"/>
@@ -544,7 +572,7 @@
       </w:hyperlink>
     </w:p>
     <w:p>
-      <w:hyperlink r:id="rId40" w:history="1">
+      <w:hyperlink r:id="rId41" w:history="1">
         <w:r>
           <w:rPr>
             <w:rStyle w:val="Hyperlink"/>

--- a/DSA/Questions Link.docx
+++ b/DSA/Questions Link.docx
@@ -4,11 +4,70 @@
   <w:body>
     <w:p>
       <w:r>
+        <w:t>Math</w:t>
+      </w:r>
+    </w:p>
+    <w:p>
+      <w:pPr>
+        <w:rPr>
+          <w:rFonts w:ascii="Segoe UI" w:hAnsi="Segoe UI" w:cs="Segoe UI"/>
+          <w:sz w:val="21"/>
+          <w:szCs w:val="21"/>
+          <w:shd w:val="clear" w:color="auto" w:fill="FFFFFF"/>
+        </w:rPr>
+      </w:pPr>
+      <w:hyperlink r:id="rId4" w:history="1">
+        <w:r>
+          <w:rPr>
+            <w:rStyle w:val="Hyperlink"/>
+          </w:rPr>
+          <w:t>https://leetcode.com/problems/count-primes/</w:t>
+        </w:r>
+      </w:hyperlink>
+      <w:r>
+        <w:t xml:space="preserve"> (</w:t>
+      </w:r>
+      <w:r>
+        <w:rPr>
+          <w:rFonts w:ascii="Segoe UI" w:hAnsi="Segoe UI" w:cs="Segoe UI"/>
+          <w:sz w:val="21"/>
+          <w:szCs w:val="21"/>
+          <w:shd w:val="clear" w:color="auto" w:fill="FFFFFF"/>
+        </w:rPr>
+        <w:t>Sieve of Eratosthenes</w:t>
+      </w:r>
+      <w:r>
+        <w:rPr>
+          <w:rFonts w:ascii="Segoe UI" w:hAnsi="Segoe UI" w:cs="Segoe UI"/>
+          <w:sz w:val="21"/>
+          <w:szCs w:val="21"/>
+          <w:shd w:val="clear" w:color="auto" w:fill="FFFFFF"/>
+        </w:rPr>
+        <w:t>)</w:t>
+      </w:r>
+    </w:p>
+    <w:p>
+      <w:hyperlink r:id="rId5" w:history="1">
+        <w:r>
+          <w:rPr>
+            <w:rStyle w:val="Hyperlink"/>
+          </w:rPr>
+          <w:t>https://www.codingninjas.com/codestudio/problems/modular-exponentiation_1082146?utm_source=youtube&amp;utm_medium=affiliate&amp;utm_campaign=love_babbar_7&amp;leftPanelTab=0</w:t>
+        </w:r>
+      </w:hyperlink>
+      <w:r>
+        <w:t xml:space="preserve"> (Fast Exponentiation)</w:t>
+      </w:r>
+    </w:p>
+    <w:p/>
+    <w:p/>
+    <w:p>
+      <w:r>
         <w:t>Arrays</w:t>
       </w:r>
     </w:p>
     <w:p>
-      <w:hyperlink r:id="rId4" w:history="1">
+      <w:hyperlink r:id="rId6" w:history="1">
         <w:r>
           <w:rPr>
             <w:rStyle w:val="Hyperlink"/>
@@ -18,29 +77,17 @@
       </w:hyperlink>
     </w:p>
     <w:p>
-      <w:hyperlink r:id="rId5" w:history="1">
-        <w:r>
-          <w:rPr>
-            <w:rStyle w:val="Hyperlink"/>
-          </w:rPr>
-          <w:t>https://www.codingninjas.com/codestudio/problems/duplicate-in-array_893397?source=youtube&amp;campaign=love_babbar_codestudio1&amp;utm_s</w:t>
-        </w:r>
-        <w:r>
-          <w:rPr>
-            <w:rStyle w:val="Hyperlink"/>
-          </w:rPr>
-          <w:t>o</w:t>
-        </w:r>
-        <w:r>
-          <w:rPr>
-            <w:rStyle w:val="Hyperlink"/>
-          </w:rPr>
-          <w:t>urce=youtube&amp;utm_medium=affiliate&amp;utm_campaign=love_babbar_codestudio1</w:t>
-        </w:r>
-      </w:hyperlink>
-    </w:p>
-    <w:p>
-      <w:hyperlink r:id="rId6" w:history="1">
+      <w:hyperlink r:id="rId7" w:history="1">
+        <w:r>
+          <w:rPr>
+            <w:rStyle w:val="Hyperlink"/>
+          </w:rPr>
+          <w:t>https://www.codingninjas.com/codestudio/problems/duplicate-in-array_893397?source=youtube&amp;campaign=love_babbar_codestudio1&amp;utm_source=youtube&amp;utm_medium=affiliate&amp;utm_campaign=love_babbar_codestudio1</w:t>
+        </w:r>
+      </w:hyperlink>
+    </w:p>
+    <w:p>
+      <w:hyperlink r:id="rId8" w:history="1">
         <w:r>
           <w:rPr>
             <w:rStyle w:val="Hyperlink"/>
@@ -50,7 +97,7 @@
       </w:hyperlink>
     </w:p>
     <w:p>
-      <w:hyperlink r:id="rId7" w:history="1">
+      <w:hyperlink r:id="rId9" w:history="1">
         <w:r>
           <w:rPr>
             <w:rStyle w:val="Hyperlink"/>
@@ -60,7 +107,7 @@
       </w:hyperlink>
     </w:p>
     <w:p>
-      <w:hyperlink r:id="rId8" w:history="1">
+      <w:hyperlink r:id="rId10" w:history="1">
         <w:r>
           <w:rPr>
             <w:rStyle w:val="Hyperlink"/>
@@ -70,7 +117,7 @@
       </w:hyperlink>
     </w:p>
     <w:p>
-      <w:hyperlink r:id="rId9" w:history="1">
+      <w:hyperlink r:id="rId11" w:history="1">
         <w:r>
           <w:rPr>
             <w:rStyle w:val="Hyperlink"/>
@@ -85,7 +132,7 @@
           <w:rStyle w:val="Hyperlink"/>
         </w:rPr>
       </w:pPr>
-      <w:hyperlink r:id="rId10" w:history="1">
+      <w:hyperlink r:id="rId12" w:history="1">
         <w:r>
           <w:rPr>
             <w:rStyle w:val="Hyperlink"/>
@@ -100,7 +147,7 @@
           <w:rStyle w:val="Hyperlink"/>
         </w:rPr>
       </w:pPr>
-      <w:hyperlink r:id="rId11" w:history="1">
+      <w:hyperlink r:id="rId13" w:history="1">
         <w:r>
           <w:rPr>
             <w:rStyle w:val="Hyperlink"/>
@@ -115,7 +162,7 @@
           <w:rStyle w:val="Hyperlink"/>
         </w:rPr>
       </w:pPr>
-      <w:hyperlink r:id="rId12" w:history="1">
+      <w:hyperlink r:id="rId14" w:history="1">
         <w:r>
           <w:rPr>
             <w:rStyle w:val="Hyperlink"/>
@@ -130,7 +177,7 @@
           <w:rStyle w:val="Hyperlink"/>
         </w:rPr>
       </w:pPr>
-      <w:hyperlink r:id="rId13" w:history="1">
+      <w:hyperlink r:id="rId15" w:history="1">
         <w:r>
           <w:rPr>
             <w:rStyle w:val="Hyperlink"/>
@@ -175,7 +222,7 @@
           <w:rStyle w:val="Hyperlink"/>
         </w:rPr>
       </w:pPr>
-      <w:hyperlink r:id="rId14" w:history="1">
+      <w:hyperlink r:id="rId16" w:history="1">
         <w:r>
           <w:rPr>
             <w:rStyle w:val="Hyperlink"/>
@@ -190,7 +237,7 @@
           <w:rStyle w:val="Hyperlink"/>
         </w:rPr>
       </w:pPr>
-      <w:hyperlink r:id="rId15" w:history="1">
+      <w:hyperlink r:id="rId17" w:history="1">
         <w:r>
           <w:rPr>
             <w:rStyle w:val="Hyperlink"/>
@@ -205,7 +252,7 @@
           <w:rStyle w:val="Hyperlink"/>
         </w:rPr>
       </w:pPr>
-      <w:hyperlink r:id="rId16" w:history="1">
+      <w:hyperlink r:id="rId18" w:history="1">
         <w:r>
           <w:rPr>
             <w:rStyle w:val="Hyperlink"/>
@@ -220,7 +267,7 @@
           <w:rStyle w:val="Hyperlink"/>
         </w:rPr>
       </w:pPr>
-      <w:hyperlink r:id="rId17" w:history="1">
+      <w:hyperlink r:id="rId19" w:history="1">
         <w:r>
           <w:rPr>
             <w:rStyle w:val="Hyperlink"/>
@@ -239,6 +286,7 @@
         <w:rPr>
           <w:rStyle w:val="Hyperlink"/>
         </w:rPr>
+        <w:lastRenderedPageBreak/>
         <w:t>https://leetcode.com/problems/search-a-2d-matrix-ii/</w:t>
       </w:r>
     </w:p>
@@ -274,7 +322,7 @@
       </w:r>
     </w:p>
     <w:p>
-      <w:hyperlink r:id="rId18" w:history="1">
+      <w:hyperlink r:id="rId20" w:history="1">
         <w:r>
           <w:rPr>
             <w:rStyle w:val="Hyperlink"/>
@@ -284,7 +332,7 @@
       </w:hyperlink>
     </w:p>
     <w:p>
-      <w:hyperlink r:id="rId19" w:history="1">
+      <w:hyperlink r:id="rId21" w:history="1">
         <w:r>
           <w:rPr>
             <w:rStyle w:val="Hyperlink"/>
@@ -294,7 +342,7 @@
       </w:hyperlink>
     </w:p>
     <w:p>
-      <w:hyperlink r:id="rId20" w:history="1">
+      <w:hyperlink r:id="rId22" w:history="1">
         <w:r>
           <w:rPr>
             <w:rStyle w:val="Hyperlink"/>
@@ -304,7 +352,7 @@
       </w:hyperlink>
     </w:p>
     <w:p>
-      <w:hyperlink r:id="rId21" w:history="1">
+      <w:hyperlink r:id="rId23" w:history="1">
         <w:r>
           <w:rPr>
             <w:rStyle w:val="Hyperlink"/>
@@ -314,7 +362,7 @@
       </w:hyperlink>
     </w:p>
     <w:p>
-      <w:hyperlink r:id="rId22" w:history="1">
+      <w:hyperlink r:id="rId24" w:history="1">
         <w:r>
           <w:rPr>
             <w:rStyle w:val="Hyperlink"/>
@@ -329,7 +377,7 @@
           <w:rStyle w:val="Hyperlink"/>
         </w:rPr>
       </w:pPr>
-      <w:hyperlink r:id="rId23" w:history="1">
+      <w:hyperlink r:id="rId25" w:history="1">
         <w:r>
           <w:rPr>
             <w:rStyle w:val="Hyperlink"/>
@@ -339,7 +387,7 @@
       </w:hyperlink>
     </w:p>
     <w:p>
-      <w:hyperlink r:id="rId24" w:history="1">
+      <w:hyperlink r:id="rId26" w:history="1">
         <w:r>
           <w:rPr>
             <w:rStyle w:val="Hyperlink"/>
@@ -349,7 +397,7 @@
       </w:hyperlink>
     </w:p>
     <w:p>
-      <w:hyperlink r:id="rId25" w:history="1">
+      <w:hyperlink r:id="rId27" w:history="1">
         <w:r>
           <w:rPr>
             <w:rStyle w:val="Hyperlink"/>
@@ -359,7 +407,7 @@
       </w:hyperlink>
     </w:p>
     <w:p>
-      <w:hyperlink r:id="rId26" w:history="1">
+      <w:hyperlink r:id="rId28" w:history="1">
         <w:r>
           <w:rPr>
             <w:rStyle w:val="Hyperlink"/>
@@ -369,7 +417,7 @@
       </w:hyperlink>
     </w:p>
     <w:p>
-      <w:hyperlink r:id="rId27" w:history="1">
+      <w:hyperlink r:id="rId29" w:history="1">
         <w:r>
           <w:rPr>
             <w:rStyle w:val="Hyperlink"/>
@@ -384,7 +432,7 @@
           <w:rStyle w:val="Hyperlink"/>
         </w:rPr>
       </w:pPr>
-      <w:hyperlink r:id="rId28" w:history="1">
+      <w:hyperlink r:id="rId30" w:history="1">
         <w:r>
           <w:rPr>
             <w:rStyle w:val="Hyperlink"/>
@@ -428,7 +476,7 @@
           <w:rStyle w:val="Hyperlink"/>
         </w:rPr>
       </w:pPr>
-      <w:hyperlink r:id="rId29" w:history="1">
+      <w:hyperlink r:id="rId31" w:history="1">
         <w:r>
           <w:rPr>
             <w:rStyle w:val="Hyperlink"/>
@@ -438,7 +486,7 @@
       </w:hyperlink>
     </w:p>
     <w:p>
-      <w:hyperlink r:id="rId30" w:history="1">
+      <w:hyperlink r:id="rId32" w:history="1">
         <w:r>
           <w:rPr>
             <w:rStyle w:val="Hyperlink"/>
@@ -448,7 +496,7 @@
       </w:hyperlink>
     </w:p>
     <w:p>
-      <w:hyperlink r:id="rId31" w:history="1">
+      <w:hyperlink r:id="rId33" w:history="1">
         <w:r>
           <w:rPr>
             <w:rStyle w:val="Hyperlink"/>
@@ -458,7 +506,7 @@
       </w:hyperlink>
     </w:p>
     <w:p>
-      <w:hyperlink r:id="rId32" w:history="1">
+      <w:hyperlink r:id="rId34" w:history="1">
         <w:r>
           <w:rPr>
             <w:rStyle w:val="Hyperlink"/>
@@ -482,7 +530,7 @@
       </w:r>
     </w:p>
     <w:p>
-      <w:hyperlink r:id="rId33" w:history="1">
+      <w:hyperlink r:id="rId35" w:history="1">
         <w:r>
           <w:rPr>
             <w:rStyle w:val="Hyperlink"/>
@@ -492,7 +540,7 @@
       </w:hyperlink>
     </w:p>
     <w:p>
-      <w:hyperlink r:id="rId34" w:history="1">
+      <w:hyperlink r:id="rId36" w:history="1">
         <w:r>
           <w:rPr>
             <w:rStyle w:val="Hyperlink"/>
@@ -507,7 +555,7 @@
           <w:rStyle w:val="Hyperlink"/>
         </w:rPr>
       </w:pPr>
-      <w:hyperlink r:id="rId35" w:history="1">
+      <w:hyperlink r:id="rId37" w:history="1">
         <w:r>
           <w:rPr>
             <w:rStyle w:val="Hyperlink"/>
@@ -517,7 +565,7 @@
       </w:hyperlink>
     </w:p>
     <w:p>
-      <w:hyperlink r:id="rId36" w:history="1">
+      <w:hyperlink r:id="rId38" w:history="1">
         <w:r>
           <w:rPr>
             <w:rStyle w:val="Hyperlink"/>
@@ -527,7 +575,7 @@
       </w:hyperlink>
     </w:p>
     <w:p>
-      <w:hyperlink r:id="rId37" w:history="1">
+      <w:hyperlink r:id="rId39" w:history="1">
         <w:r>
           <w:rPr>
             <w:rStyle w:val="Hyperlink"/>
@@ -537,7 +585,7 @@
       </w:hyperlink>
     </w:p>
     <w:p>
-      <w:hyperlink r:id="rId38" w:history="1">
+      <w:hyperlink r:id="rId40" w:history="1">
         <w:r>
           <w:rPr>
             <w:rStyle w:val="Hyperlink"/>
@@ -552,7 +600,7 @@
           <w:rStyle w:val="Hyperlink"/>
         </w:rPr>
       </w:pPr>
-      <w:hyperlink r:id="rId39" w:history="1">
+      <w:hyperlink r:id="rId41" w:history="1">
         <w:r>
           <w:rPr>
             <w:rStyle w:val="Hyperlink"/>
@@ -562,7 +610,7 @@
       </w:hyperlink>
     </w:p>
     <w:p>
-      <w:hyperlink r:id="rId40" w:history="1">
+      <w:hyperlink r:id="rId42" w:history="1">
         <w:r>
           <w:rPr>
             <w:rStyle w:val="Hyperlink"/>
@@ -572,7 +620,7 @@
       </w:hyperlink>
     </w:p>
     <w:p>
-      <w:hyperlink r:id="rId41" w:history="1">
+      <w:hyperlink r:id="rId43" w:history="1">
         <w:r>
           <w:rPr>
             <w:rStyle w:val="Hyperlink"/>

--- a/DSA/Questions Link.docx
+++ b/DSA/Questions Link.docx
@@ -34,16 +34,7 @@
           <w:szCs w:val="21"/>
           <w:shd w:val="clear" w:color="auto" w:fill="FFFFFF"/>
         </w:rPr>
-        <w:t>Sieve of Eratosthenes</w:t>
-      </w:r>
-      <w:r>
-        <w:rPr>
-          <w:rFonts w:ascii="Segoe UI" w:hAnsi="Segoe UI" w:cs="Segoe UI"/>
-          <w:sz w:val="21"/>
-          <w:szCs w:val="21"/>
-          <w:shd w:val="clear" w:color="auto" w:fill="FFFFFF"/>
-        </w:rPr>
-        <w:t>)</w:t>
+        <w:t>Sieve of Eratosthenes)</w:t>
       </w:r>
     </w:p>
     <w:p>
@@ -506,6 +497,11 @@
       </w:hyperlink>
     </w:p>
     <w:p>
+      <w:pPr>
+        <w:rPr>
+          <w:rStyle w:val="Hyperlink"/>
+        </w:rPr>
+      </w:pPr>
       <w:hyperlink r:id="rId34" w:history="1">
         <w:r>
           <w:rPr>
@@ -515,6 +511,27 @@
         </w:r>
       </w:hyperlink>
     </w:p>
+    <w:p>
+      <w:hyperlink r:id="rId35" w:history="1">
+        <w:r>
+          <w:rPr>
+            <w:rStyle w:val="Hyperlink"/>
+          </w:rPr>
+          <w:t>https://www.codingninjas.com/codestudio/problems/check-palindrome_920555?leftPanelTab=0&amp;utm_source=youtube&amp;utm_medium=affiliate&amp;utm_campaign=love_babbar_13</w:t>
+        </w:r>
+      </w:hyperlink>
+    </w:p>
+    <w:p>
+      <w:hyperlink r:id="rId36" w:history="1">
+        <w:r>
+          <w:rPr>
+            <w:rStyle w:val="Hyperlink"/>
+          </w:rPr>
+          <w:t>https://www.codingninjas.com/codestudio/problems/merge-sort_920442?leftPanelTab=1&amp;utm_source=youtube&amp;utm_medium=affiliate&amp;utm_campaign=love_babbar_14</w:t>
+        </w:r>
+      </w:hyperlink>
+    </w:p>
+    <w:p/>
     <w:p/>
     <w:p>
       <w:pPr>
@@ -530,7 +547,7 @@
       </w:r>
     </w:p>
     <w:p>
-      <w:hyperlink r:id="rId35" w:history="1">
+      <w:hyperlink r:id="rId37" w:history="1">
         <w:r>
           <w:rPr>
             <w:rStyle w:val="Hyperlink"/>
@@ -540,7 +557,7 @@
       </w:hyperlink>
     </w:p>
     <w:p>
-      <w:hyperlink r:id="rId36" w:history="1">
+      <w:hyperlink r:id="rId38" w:history="1">
         <w:r>
           <w:rPr>
             <w:rStyle w:val="Hyperlink"/>
@@ -555,7 +572,7 @@
           <w:rStyle w:val="Hyperlink"/>
         </w:rPr>
       </w:pPr>
-      <w:hyperlink r:id="rId37" w:history="1">
+      <w:hyperlink r:id="rId39" w:history="1">
         <w:r>
           <w:rPr>
             <w:rStyle w:val="Hyperlink"/>
@@ -565,7 +582,7 @@
       </w:hyperlink>
     </w:p>
     <w:p>
-      <w:hyperlink r:id="rId38" w:history="1">
+      <w:hyperlink r:id="rId40" w:history="1">
         <w:r>
           <w:rPr>
             <w:rStyle w:val="Hyperlink"/>
@@ -575,7 +592,7 @@
       </w:hyperlink>
     </w:p>
     <w:p>
-      <w:hyperlink r:id="rId39" w:history="1">
+      <w:hyperlink r:id="rId41" w:history="1">
         <w:r>
           <w:rPr>
             <w:rStyle w:val="Hyperlink"/>
@@ -585,7 +602,7 @@
       </w:hyperlink>
     </w:p>
     <w:p>
-      <w:hyperlink r:id="rId40" w:history="1">
+      <w:hyperlink r:id="rId42" w:history="1">
         <w:r>
           <w:rPr>
             <w:rStyle w:val="Hyperlink"/>
@@ -600,7 +617,7 @@
           <w:rStyle w:val="Hyperlink"/>
         </w:rPr>
       </w:pPr>
-      <w:hyperlink r:id="rId41" w:history="1">
+      <w:hyperlink r:id="rId43" w:history="1">
         <w:r>
           <w:rPr>
             <w:rStyle w:val="Hyperlink"/>
@@ -610,7 +627,7 @@
       </w:hyperlink>
     </w:p>
     <w:p>
-      <w:hyperlink r:id="rId42" w:history="1">
+      <w:hyperlink r:id="rId44" w:history="1">
         <w:r>
           <w:rPr>
             <w:rStyle w:val="Hyperlink"/>
@@ -620,7 +637,12 @@
       </w:hyperlink>
     </w:p>
     <w:p>
-      <w:hyperlink r:id="rId43" w:history="1">
+      <w:pPr>
+        <w:rPr>
+          <w:rStyle w:val="Hyperlink"/>
+        </w:rPr>
+      </w:pPr>
+      <w:hyperlink r:id="rId45" w:history="1">
         <w:r>
           <w:rPr>
             <w:rStyle w:val="Hyperlink"/>
@@ -629,6 +651,17 @@
         </w:r>
       </w:hyperlink>
     </w:p>
+    <w:p>
+      <w:hyperlink r:id="rId46" w:history="1">
+        <w:r>
+          <w:rPr>
+            <w:rStyle w:val="Hyperlink"/>
+          </w:rPr>
+          <w:t>https://www.codingninjas.com/codestudio/problems/reverse-the-string_799927?leftPanelTab=0&amp;utm_source=youtube&amp;utm_medium=affiliate&amp;utm_campaign=love_babbar_13</w:t>
+        </w:r>
+      </w:hyperlink>
+    </w:p>
+    <w:p/>
     <w:p/>
     <w:p/>
     <w:p/>

--- a/DSA/Questions Link.docx
+++ b/DSA/Questions Link.docx
@@ -652,6 +652,11 @@
       </w:hyperlink>
     </w:p>
     <w:p>
+      <w:pPr>
+        <w:rPr>
+          <w:rStyle w:val="Hyperlink"/>
+        </w:rPr>
+      </w:pPr>
       <w:hyperlink r:id="rId46" w:history="1">
         <w:r>
           <w:rPr>
@@ -661,6 +666,28 @@
         </w:r>
       </w:hyperlink>
     </w:p>
+    <w:p>
+      <w:hyperlink r:id="rId47" w:history="1">
+        <w:r>
+          <w:rPr>
+            <w:rStyle w:val="Hyperlink"/>
+          </w:rPr>
+          <w:t>https://leetcode.com/problems/letter-combinations-of-a-phone-number/</w:t>
+        </w:r>
+      </w:hyperlink>
+    </w:p>
+    <w:p>
+      <w:hyperlink r:id="rId48" w:history="1">
+        <w:r>
+          <w:rPr>
+            <w:rStyle w:val="Hyperlink"/>
+          </w:rPr>
+          <w:t>https://leetcode.com/problems/permutations/</w:t>
+        </w:r>
+      </w:hyperlink>
+    </w:p>
+    <w:p/>
+    <w:p/>
     <w:p/>
     <w:p/>
     <w:p/>
